--- a/Guia de estudios/Guía de estudio - Sistemas Operativos en Red.docx
+++ b/Guia de estudios/Guía de estudio - Sistemas Operativos en Red.docx
@@ -80,12 +80,12 @@
             <wp:extent cx="6120000" cy="723900"/>
             <wp:effectExtent b="0" l="0" r="0" t="0"/>
             <wp:wrapSquare wrapText="bothSides" distB="114300" distT="114300" distL="114300" distR="114300"/>
-            <wp:docPr id="3" name="image3.png"/>
+            <wp:docPr id="3" name="image1.png"/>
             <a:graphic>
               <a:graphicData uri="http://schemas.openxmlformats.org/drawingml/2006/picture">
                 <pic:pic>
                   <pic:nvPicPr>
-                    <pic:cNvPr id="0" name="image3.png"/>
+                    <pic:cNvPr id="0" name="image1.png"/>
                     <pic:cNvPicPr preferRelativeResize="0"/>
                   </pic:nvPicPr>
                   <pic:blipFill>
@@ -970,22 +970,39 @@
                 <w:vertAlign w:val="baseline"/>
                 <w:rtl w:val="0"/>
               </w:rPr>
-              <w:t xml:space="preserve">6. Además de la entrega de </w:t>
+              <w:t xml:space="preserve">6. Además de la entrega de actividades, ¿Se realizarán exámenes?</w:t>
+              <w:tab/>
+              <w:t xml:space="preserve">4</w:t>
             </w:r>
           </w:hyperlink>
-          <w:hyperlink w:anchor="_jgvjtca6cu2o">
-            <w:r>
-              <w:rPr>
-                <w:rFonts w:ascii="Arial" w:cs="Arial" w:eastAsia="Arial" w:hAnsi="Arial"/>
-                <w:b w:val="1"/>
-                <w:sz w:val="22"/>
-                <w:szCs w:val="22"/>
-                <w:rtl w:val="0"/>
-              </w:rPr>
-              <w:t xml:space="preserve">actividades,</w:t>
-            </w:r>
-          </w:hyperlink>
-          <w:hyperlink w:anchor="_jgvjtca6cu2o">
+          <w:r>
+            <w:rPr>
+              <w:rtl w:val="0"/>
+            </w:rPr>
+          </w:r>
+        </w:p>
+        <w:p>
+          <w:pPr>
+            <w:tabs>
+              <w:tab w:val="right" w:leader="none" w:pos="12000"/>
+            </w:tabs>
+            <w:spacing w:after="0" w:before="60" w:lineRule="auto"/>
+            <w:jc w:val="left"/>
+            <w:rPr>
+              <w:rFonts w:ascii="Arial" w:cs="Arial" w:eastAsia="Arial" w:hAnsi="Arial"/>
+              <w:b w:val="1"/>
+              <w:i w:val="0"/>
+              <w:smallCaps w:val="0"/>
+              <w:strike w:val="0"/>
+              <w:color w:val="000000"/>
+              <w:sz w:val="22"/>
+              <w:szCs w:val="22"/>
+              <w:u w:val="none"/>
+              <w:shd w:fill="auto" w:val="clear"/>
+              <w:vertAlign w:val="baseline"/>
+            </w:rPr>
+          </w:pPr>
+          <w:hyperlink w:anchor="_7pxdqp28e6u2">
             <w:r>
               <w:rPr>
                 <w:rFonts w:ascii="Arial" w:cs="Arial" w:eastAsia="Arial" w:hAnsi="Arial"/>
@@ -1001,7 +1018,103 @@
                 <w:vertAlign w:val="baseline"/>
                 <w:rtl w:val="0"/>
               </w:rPr>
-              <w:t xml:space="preserve"> ¿Se realizarán exámenes?</w:t>
+              <w:t xml:space="preserve">7. ¿Cómo se evaluará cada una de las evaluaciones del módulo?</w:t>
+              <w:tab/>
+              <w:t xml:space="preserve">4</w:t>
+            </w:r>
+          </w:hyperlink>
+          <w:r>
+            <w:rPr>
+              <w:rtl w:val="0"/>
+            </w:rPr>
+          </w:r>
+        </w:p>
+        <w:p>
+          <w:pPr>
+            <w:tabs>
+              <w:tab w:val="right" w:leader="none" w:pos="12000"/>
+            </w:tabs>
+            <w:spacing w:after="0" w:before="60" w:lineRule="auto"/>
+            <w:jc w:val="left"/>
+            <w:rPr>
+              <w:rFonts w:ascii="Arial" w:cs="Arial" w:eastAsia="Arial" w:hAnsi="Arial"/>
+              <w:b w:val="1"/>
+              <w:i w:val="0"/>
+              <w:smallCaps w:val="0"/>
+              <w:strike w:val="0"/>
+              <w:color w:val="000000"/>
+              <w:sz w:val="22"/>
+              <w:szCs w:val="22"/>
+              <w:u w:val="none"/>
+              <w:shd w:fill="auto" w:val="clear"/>
+              <w:vertAlign w:val="baseline"/>
+            </w:rPr>
+          </w:pPr>
+          <w:hyperlink w:anchor="_rsmpu2dfo1z0">
+            <w:r>
+              <w:rPr>
+                <w:rFonts w:ascii="Arial" w:cs="Arial" w:eastAsia="Arial" w:hAnsi="Arial"/>
+                <w:b w:val="1"/>
+                <w:i w:val="0"/>
+                <w:smallCaps w:val="0"/>
+                <w:strike w:val="0"/>
+                <w:color w:val="000000"/>
+                <w:sz w:val="22"/>
+                <w:szCs w:val="22"/>
+                <w:u w:val="none"/>
+                <w:shd w:fill="auto" w:val="clear"/>
+                <w:vertAlign w:val="baseline"/>
+                <w:rtl w:val="0"/>
+              </w:rPr>
+              <w:t xml:space="preserve">8. ¿Cómo puedo recuperar partes no superadas de cada evaluación del módulo?</w:t>
+              <w:tab/>
+              <w:t xml:space="preserve">4</w:t>
+            </w:r>
+          </w:hyperlink>
+          <w:r>
+            <w:rPr>
+              <w:rtl w:val="0"/>
+            </w:rPr>
+          </w:r>
+        </w:p>
+        <w:p>
+          <w:pPr>
+            <w:tabs>
+              <w:tab w:val="right" w:leader="none" w:pos="12000"/>
+            </w:tabs>
+            <w:spacing w:after="0" w:before="60" w:lineRule="auto"/>
+            <w:jc w:val="left"/>
+            <w:rPr>
+              <w:rFonts w:ascii="Arial" w:cs="Arial" w:eastAsia="Arial" w:hAnsi="Arial"/>
+              <w:b w:val="1"/>
+              <w:i w:val="0"/>
+              <w:smallCaps w:val="0"/>
+              <w:strike w:val="0"/>
+              <w:color w:val="000000"/>
+              <w:sz w:val="22"/>
+              <w:szCs w:val="22"/>
+              <w:u w:val="none"/>
+              <w:shd w:fill="auto" w:val="clear"/>
+              <w:vertAlign w:val="baseline"/>
+            </w:rPr>
+          </w:pPr>
+          <w:hyperlink w:anchor="_9gx58teh8gs7">
+            <w:r>
+              <w:rPr>
+                <w:rFonts w:ascii="Arial" w:cs="Arial" w:eastAsia="Arial" w:hAnsi="Arial"/>
+                <w:b w:val="1"/>
+                <w:i w:val="0"/>
+                <w:smallCaps w:val="0"/>
+                <w:strike w:val="0"/>
+                <w:color w:val="000000"/>
+                <w:sz w:val="22"/>
+                <w:szCs w:val="22"/>
+                <w:u w:val="none"/>
+                <w:shd w:fill="auto" w:val="clear"/>
+                <w:vertAlign w:val="baseline"/>
+                <w:rtl w:val="0"/>
+              </w:rPr>
+              <w:t xml:space="preserve">9. ¿Cómo se calcula la nota final?</w:t>
               <w:tab/>
               <w:t xml:space="preserve">4</w:t>
             </w:r>
@@ -1095,7 +1208,7 @@
         <w:pStyle w:val="Heading1"/>
         <w:numPr>
           <w:ilvl w:val="0"/>
-          <w:numId w:val="2"/>
+          <w:numId w:val="5"/>
         </w:numPr>
         <w:ind w:left="432"/>
       </w:pPr>
@@ -1124,7 +1237,7 @@
         <w:pStyle w:val="Heading1"/>
         <w:numPr>
           <w:ilvl w:val="0"/>
-          <w:numId w:val="2"/>
+          <w:numId w:val="5"/>
         </w:numPr>
         <w:ind w:left="432"/>
       </w:pPr>
@@ -1159,7 +1272,7 @@
         <w:rPr>
           <w:rtl w:val="0"/>
         </w:rPr>
-        <w:t xml:space="preserve">Durante el curso, utilizaremos como material de referencia durante el curso será, el libro gratuito </w:t>
+        <w:t xml:space="preserve">Durante el curso, en algunos momentos utilizaremos como material de referencia, el libro gratuito </w:t>
       </w:r>
       <w:r>
         <w:rPr>
@@ -1244,12 +1357,12 @@
             <wp:extent cx="1104038" cy="417957"/>
             <wp:effectExtent b="0" l="0" r="0" t="0"/>
             <wp:wrapSquare wrapText="bothSides" distB="114300" distT="114300" distL="114300" distR="114300"/>
-            <wp:docPr id="2" name="image1.png"/>
+            <wp:docPr id="2" name="image2.png"/>
             <a:graphic>
               <a:graphicData uri="http://schemas.openxmlformats.org/drawingml/2006/picture">
                 <pic:pic>
                   <pic:nvPicPr>
-                    <pic:cNvPr id="0" name="image1.png"/>
+                    <pic:cNvPr id="0" name="image2.png"/>
                     <pic:cNvPicPr preferRelativeResize="0"/>
                   </pic:nvPicPr>
                   <pic:blipFill>
@@ -1335,7 +1448,7 @@
         <w:pStyle w:val="Heading1"/>
         <w:numPr>
           <w:ilvl w:val="0"/>
-          <w:numId w:val="2"/>
+          <w:numId w:val="5"/>
         </w:numPr>
         <w:ind w:left="432"/>
         <w:rPr>
@@ -1623,7 +1736,7 @@
         <w:pStyle w:val="Heading1"/>
         <w:numPr>
           <w:ilvl w:val="0"/>
-          <w:numId w:val="2"/>
+          <w:numId w:val="5"/>
         </w:numPr>
         <w:ind w:left="432"/>
         <w:rPr>
@@ -1670,7 +1783,7 @@
         <w:pStyle w:val="Heading1"/>
         <w:numPr>
           <w:ilvl w:val="0"/>
-          <w:numId w:val="2"/>
+          <w:numId w:val="5"/>
         </w:numPr>
         <w:ind w:left="432"/>
         <w:rPr>
@@ -1699,6 +1812,259 @@
           <w:rtl w:val="0"/>
         </w:rPr>
         <w:t xml:space="preserve">Durante el curso, además del libro gratuito de referencia y las actividades, el profesorado proporcionará puntualmente documentación extra, incluyendo elementos tales como:</w:t>
+      </w:r>
+    </w:p>
+    <w:p>
+      <w:pPr>
+        <w:numPr>
+          <w:ilvl w:val="0"/>
+          <w:numId w:val="3"/>
+        </w:numPr>
+        <w:spacing w:after="0" w:before="0" w:line="276" w:lineRule="auto"/>
+        <w:ind w:left="720" w:hanging="360"/>
+        <w:rPr>
+          <w:u w:val="none"/>
+        </w:rPr>
+      </w:pPr>
+      <w:r>
+        <w:rPr>
+          <w:rtl w:val="0"/>
+        </w:rPr>
+        <w:t xml:space="preserve">Guías de estudio personalizadas para algunas unidades.</w:t>
+      </w:r>
+    </w:p>
+    <w:p>
+      <w:pPr>
+        <w:numPr>
+          <w:ilvl w:val="0"/>
+          <w:numId w:val="3"/>
+        </w:numPr>
+        <w:spacing w:after="0" w:before="0" w:line="276" w:lineRule="auto"/>
+        <w:ind w:left="720" w:hanging="360"/>
+        <w:rPr>
+          <w:u w:val="none"/>
+        </w:rPr>
+      </w:pPr>
+      <w:r>
+        <w:rPr>
+          <w:rtl w:val="0"/>
+        </w:rPr>
+        <w:t xml:space="preserve">Resúmenes y/o CheatSheets de conceptos clave.</w:t>
+      </w:r>
+    </w:p>
+    <w:p>
+      <w:pPr>
+        <w:numPr>
+          <w:ilvl w:val="0"/>
+          <w:numId w:val="3"/>
+        </w:numPr>
+        <w:spacing w:after="0" w:before="0" w:line="276" w:lineRule="auto"/>
+        <w:ind w:left="720" w:hanging="360"/>
+        <w:rPr>
+          <w:u w:val="none"/>
+        </w:rPr>
+      </w:pPr>
+      <w:r>
+        <w:rPr>
+          <w:rtl w:val="0"/>
+        </w:rPr>
+        <w:t xml:space="preserve">Documento indicando que debo saber para el examen.</w:t>
+      </w:r>
+    </w:p>
+    <w:p>
+      <w:pPr>
+        <w:pStyle w:val="Heading1"/>
+        <w:numPr>
+          <w:ilvl w:val="0"/>
+          <w:numId w:val="5"/>
+        </w:numPr>
+        <w:ind w:left="432"/>
+        <w:rPr>
+          <w:smallCaps w:val="1"/>
+          <w:color w:val="669966"/>
+          <w:sz w:val="28"/>
+          <w:szCs w:val="28"/>
+        </w:rPr>
+      </w:pPr>
+      <w:bookmarkStart w:colFirst="0" w:colLast="0" w:name="_jgvjtca6cu2o" w:id="6"/>
+      <w:bookmarkEnd w:id="6"/>
+      <w:r>
+        <w:rPr>
+          <w:rtl w:val="0"/>
+        </w:rPr>
+        <w:t xml:space="preserve">Además de la entrega de actividades, ¿Se realizarán exámenes?</w:t>
+      </w:r>
+    </w:p>
+    <w:p>
+      <w:pPr>
+        <w:spacing w:after="0" w:before="0" w:line="276" w:lineRule="auto"/>
+        <w:rPr/>
+      </w:pPr>
+      <w:r>
+        <w:rPr>
+          <w:rtl w:val="0"/>
+        </w:rPr>
+        <w:t xml:space="preserve">Sí, durante el curso, se realizarán exámenes y será obligatorio la superación de los mismos. Los exámenes, según sus características, podrán ser o en papel o utilizando la computadora en las condiciones que indique el profesorado.</w:t>
+      </w:r>
+    </w:p>
+    <w:p>
+      <w:pPr>
+        <w:pStyle w:val="Heading1"/>
+        <w:numPr>
+          <w:ilvl w:val="0"/>
+          <w:numId w:val="5"/>
+        </w:numPr>
+        <w:ind w:left="432"/>
+        <w:rPr>
+          <w:smallCaps w:val="1"/>
+          <w:color w:val="669966"/>
+          <w:sz w:val="28"/>
+          <w:szCs w:val="28"/>
+        </w:rPr>
+      </w:pPr>
+      <w:bookmarkStart w:colFirst="0" w:colLast="0" w:name="_7pxdqp28e6u2" w:id="7"/>
+      <w:bookmarkEnd w:id="7"/>
+      <w:r>
+        <w:rPr>
+          <w:rtl w:val="0"/>
+        </w:rPr>
+        <w:t xml:space="preserve">¿Cómo se evaluará cada una de las evaluaciones del módulo?</w:t>
+      </w:r>
+    </w:p>
+    <w:p>
+      <w:pPr>
+        <w:spacing w:after="0" w:before="0" w:line="276" w:lineRule="auto"/>
+        <w:rPr/>
+      </w:pPr>
+      <w:r>
+        <w:rPr>
+          <w:rtl w:val="0"/>
+        </w:rPr>
+        <w:t xml:space="preserve">Para obtener la nota de cada evaluación utilizaremos la siguiente fórmula:</w:t>
+      </w:r>
+    </w:p>
+    <w:p>
+      <w:pPr>
+        <w:numPr>
+          <w:ilvl w:val="0"/>
+          <w:numId w:val="4"/>
+        </w:numPr>
+        <w:spacing w:after="0" w:before="0" w:line="276" w:lineRule="auto"/>
+        <w:ind w:left="720" w:hanging="360"/>
+        <w:rPr>
+          <w:u w:val="none"/>
+        </w:rPr>
+      </w:pPr>
+      <w:r>
+        <w:rPr>
+          <w:rtl w:val="0"/>
+        </w:rPr>
+        <w:t xml:space="preserve">50% actividades.</w:t>
+      </w:r>
+    </w:p>
+    <w:p>
+      <w:pPr>
+        <w:numPr>
+          <w:ilvl w:val="0"/>
+          <w:numId w:val="4"/>
+        </w:numPr>
+        <w:spacing w:after="0" w:before="0" w:line="276" w:lineRule="auto"/>
+        <w:ind w:left="720" w:hanging="360"/>
+        <w:rPr>
+          <w:u w:val="none"/>
+        </w:rPr>
+      </w:pPr>
+      <w:r>
+        <w:rPr>
+          <w:rtl w:val="0"/>
+        </w:rPr>
+        <w:t xml:space="preserve">50% exámenes.</w:t>
+      </w:r>
+    </w:p>
+    <w:p>
+      <w:pPr>
+        <w:numPr>
+          <w:ilvl w:val="1"/>
+          <w:numId w:val="4"/>
+        </w:numPr>
+        <w:spacing w:after="0" w:before="0" w:line="276" w:lineRule="auto"/>
+        <w:ind w:left="1440" w:hanging="360"/>
+        <w:rPr>
+          <w:u w:val="none"/>
+        </w:rPr>
+      </w:pPr>
+      <w:r>
+        <w:rPr>
+          <w:rtl w:val="0"/>
+        </w:rPr>
+        <w:t xml:space="preserve">Los exámenes con menos de 5 no promediarán.</w:t>
+      </w:r>
+    </w:p>
+    <w:p>
+      <w:pPr>
+        <w:spacing w:after="0" w:before="0" w:line="276" w:lineRule="auto"/>
+        <w:rPr/>
+      </w:pPr>
+      <w:r>
+        <w:rPr>
+          <w:b w:val="1"/>
+          <w:u w:val="single"/>
+          <w:rtl w:val="0"/>
+        </w:rPr>
+        <w:t xml:space="preserve">Además de haber aprobado todos los exámenes, en ambas partes (actividades y exámenes) se ha de obtener un 5 para promediar.</w:t>
+      </w:r>
+      <w:r>
+        <w:rPr>
+          <w:rtl w:val="0"/>
+        </w:rPr>
+        <w:t xml:space="preserve"> Si no se obtiene 5 en ambas partes, no se puede aprobar.</w:t>
+      </w:r>
+    </w:p>
+    <w:p>
+      <w:pPr>
+        <w:spacing w:after="0" w:before="0" w:line="276" w:lineRule="auto"/>
+        <w:rPr/>
+      </w:pPr>
+      <w:r>
+        <w:rPr>
+          <w:rtl w:val="0"/>
+        </w:rPr>
+      </w:r>
+    </w:p>
+    <w:p>
+      <w:pPr>
+        <w:pStyle w:val="Heading1"/>
+        <w:numPr>
+          <w:ilvl w:val="0"/>
+          <w:numId w:val="5"/>
+        </w:numPr>
+        <w:ind w:left="432"/>
+        <w:rPr>
+          <w:smallCaps w:val="1"/>
+          <w:color w:val="669966"/>
+          <w:sz w:val="28"/>
+          <w:szCs w:val="28"/>
+        </w:rPr>
+      </w:pPr>
+      <w:bookmarkStart w:colFirst="0" w:colLast="0" w:name="_rsmpu2dfo1z0" w:id="8"/>
+      <w:bookmarkEnd w:id="8"/>
+      <w:r>
+        <w:rPr>
+          <w:rtl w:val="0"/>
+        </w:rPr>
+        <w:t xml:space="preserve">¿Cómo puedo recuperar partes no superadas de cada evaluación del módulo?</w:t>
+      </w:r>
+    </w:p>
+    <w:p>
+      <w:pPr>
+        <w:spacing w:after="0" w:before="0" w:line="276" w:lineRule="auto"/>
+        <w:rPr/>
+      </w:pPr>
+      <w:r>
+        <w:rPr>
+          <w:rtl w:val="0"/>
+        </w:rPr>
+        <w:t xml:space="preserve">Recuperación de actividades implica:</w:t>
       </w:r>
     </w:p>
     <w:p>
@@ -1717,7 +2083,7 @@
         <w:rPr>
           <w:rtl w:val="0"/>
         </w:rPr>
-        <w:t xml:space="preserve">Guías de estudio personalizadas para algunas unidades.</w:t>
+        <w:t xml:space="preserve">Entregar de nuevo la actividad y superarla.</w:t>
       </w:r>
     </w:p>
     <w:p>
@@ -1736,7 +2102,7 @@
         <w:rPr>
           <w:rtl w:val="0"/>
         </w:rPr>
-        <w:t xml:space="preserve">Resúmenes y/o CheatSheets de conceptos clave.</w:t>
+        <w:t xml:space="preserve">Realizar nuevo trabajo/faena extra para compensar.</w:t>
       </w:r>
     </w:p>
     <w:p>
@@ -1755,16 +2121,58 @@
         <w:rPr>
           <w:rtl w:val="0"/>
         </w:rPr>
-        <w:t xml:space="preserve">Documento indicando que debo saber para el examen.</w:t>
-      </w:r>
-    </w:p>
-    <w:p>
-      <w:pPr>
-        <w:pStyle w:val="Heading1"/>
+        <w:t xml:space="preserve">Aprobar siguientes trabajos.</w:t>
+      </w:r>
+    </w:p>
+    <w:p>
+      <w:pPr>
+        <w:spacing w:after="0" w:before="0" w:line="276" w:lineRule="auto"/>
+        <w:rPr/>
+      </w:pPr>
+      <w:r>
+        <w:rPr>
+          <w:rtl w:val="0"/>
+        </w:rPr>
+        <w:t xml:space="preserve">Recuperación de exámenes:</w:t>
+      </w:r>
+    </w:p>
+    <w:p>
+      <w:pPr>
         <w:numPr>
           <w:ilvl w:val="0"/>
           <w:numId w:val="2"/>
         </w:numPr>
+        <w:spacing w:after="0" w:before="0" w:line="276" w:lineRule="auto"/>
+        <w:ind w:left="720" w:hanging="360"/>
+        <w:rPr>
+          <w:u w:val="none"/>
+        </w:rPr>
+      </w:pPr>
+      <w:r>
+        <w:rPr>
+          <w:rtl w:val="0"/>
+        </w:rPr>
+        <w:t xml:space="preserve">Al poco de finalizar la evaluación se realizará una recuperación.</w:t>
+      </w:r>
+    </w:p>
+    <w:p>
+      <w:pPr>
+        <w:spacing w:after="0" w:before="0" w:line="276" w:lineRule="auto"/>
+        <w:rPr/>
+      </w:pPr>
+      <w:r>
+        <w:rPr>
+          <w:rtl w:val="0"/>
+        </w:rPr>
+      </w:r>
+    </w:p>
+    <w:p>
+      <w:pPr>
+        <w:pStyle w:val="Heading1"/>
+        <w:numPr>
+          <w:ilvl w:val="0"/>
+          <w:numId w:val="5"/>
+        </w:numPr>
         <w:ind w:left="432"/>
         <w:rPr>
           <w:smallCaps w:val="1"/>
@@ -1773,13 +2181,13 @@
           <w:szCs w:val="28"/>
         </w:rPr>
       </w:pPr>
-      <w:bookmarkStart w:colFirst="0" w:colLast="0" w:name="_jgvjtca6cu2o" w:id="6"/>
-      <w:bookmarkEnd w:id="6"/>
-      <w:r>
-        <w:rPr>
-          <w:rtl w:val="0"/>
-        </w:rPr>
-        <w:t xml:space="preserve">Además de la entrega de actividades, ¿Se realizarán exámenes?</w:t>
+      <w:bookmarkStart w:colFirst="0" w:colLast="0" w:name="_9gx58teh8gs7" w:id="9"/>
+      <w:bookmarkEnd w:id="9"/>
+      <w:r>
+        <w:rPr>
+          <w:rtl w:val="0"/>
+        </w:rPr>
+        <w:t xml:space="preserve">¿Cómo se calcula la nota final?</w:t>
       </w:r>
     </w:p>
     <w:p>
@@ -1791,7 +2199,30 @@
         <w:rPr>
           <w:rtl w:val="0"/>
         </w:rPr>
-        <w:t xml:space="preserve">Sí, durante el curso, se realizarán exámenes y será obligatorio la superación de los mismos. Los exámenes, según sus características, podrán ser o en papel o utilizando la computadora en las condiciones que indique el profesorado.</w:t>
+        <w:t xml:space="preserve">La nota final se obtendrá de la media de las calificaciones de las dos evaluaciones, siendo obligatorio aprobar las dos evaluaciones para aprobar el módulo.</w:t>
+      </w:r>
+    </w:p>
+    <w:p>
+      <w:pPr>
+        <w:spacing w:after="0" w:before="0" w:line="276" w:lineRule="auto"/>
+        <w:rPr/>
+      </w:pPr>
+      <w:r>
+        <w:rPr>
+          <w:rtl w:val="0"/>
+        </w:rPr>
+        <w:t xml:space="preserve">En el caso de no superar el módulo en marzo, se deberá acudir a la convocatoria extraordinaria de junio. En dicha convocatoria, el 100% de la nota será obtenida de un examen.</w:t>
+      </w:r>
+    </w:p>
+    <w:p>
+      <w:pPr>
+        <w:spacing w:after="0" w:before="0" w:line="276" w:lineRule="auto"/>
+        <w:rPr/>
+      </w:pPr>
+      <w:r>
+        <w:rPr>
+          <w:rtl w:val="0"/>
+        </w:rPr>
       </w:r>
     </w:p>
     <w:sectPr>
@@ -2118,6 +2549,336 @@
   <w:abstractNum w:abstractNumId="2">
     <w:lvl w:ilvl="0">
       <w:start w:val="1"/>
+      <w:numFmt w:val="bullet"/>
+      <w:lvlText w:val="●"/>
+      <w:lvlJc w:val="left"/>
+      <w:pPr>
+        <w:ind w:left="720" w:hanging="360"/>
+      </w:pPr>
+      <w:rPr>
+        <w:u w:val="none"/>
+      </w:rPr>
+    </w:lvl>
+    <w:lvl w:ilvl="1">
+      <w:start w:val="1"/>
+      <w:numFmt w:val="bullet"/>
+      <w:lvlText w:val="○"/>
+      <w:lvlJc w:val="left"/>
+      <w:pPr>
+        <w:ind w:left="1440" w:hanging="360"/>
+      </w:pPr>
+      <w:rPr>
+        <w:u w:val="none"/>
+      </w:rPr>
+    </w:lvl>
+    <w:lvl w:ilvl="2">
+      <w:start w:val="1"/>
+      <w:numFmt w:val="bullet"/>
+      <w:lvlText w:val="■"/>
+      <w:lvlJc w:val="left"/>
+      <w:pPr>
+        <w:ind w:left="2160" w:hanging="360"/>
+      </w:pPr>
+      <w:rPr>
+        <w:u w:val="none"/>
+      </w:rPr>
+    </w:lvl>
+    <w:lvl w:ilvl="3">
+      <w:start w:val="1"/>
+      <w:numFmt w:val="bullet"/>
+      <w:lvlText w:val="●"/>
+      <w:lvlJc w:val="left"/>
+      <w:pPr>
+        <w:ind w:left="2880" w:hanging="360"/>
+      </w:pPr>
+      <w:rPr>
+        <w:u w:val="none"/>
+      </w:rPr>
+    </w:lvl>
+    <w:lvl w:ilvl="4">
+      <w:start w:val="1"/>
+      <w:numFmt w:val="bullet"/>
+      <w:lvlText w:val="○"/>
+      <w:lvlJc w:val="left"/>
+      <w:pPr>
+        <w:ind w:left="3600" w:hanging="360"/>
+      </w:pPr>
+      <w:rPr>
+        <w:u w:val="none"/>
+      </w:rPr>
+    </w:lvl>
+    <w:lvl w:ilvl="5">
+      <w:start w:val="1"/>
+      <w:numFmt w:val="bullet"/>
+      <w:lvlText w:val="■"/>
+      <w:lvlJc w:val="left"/>
+      <w:pPr>
+        <w:ind w:left="4320" w:hanging="360"/>
+      </w:pPr>
+      <w:rPr>
+        <w:u w:val="none"/>
+      </w:rPr>
+    </w:lvl>
+    <w:lvl w:ilvl="6">
+      <w:start w:val="1"/>
+      <w:numFmt w:val="bullet"/>
+      <w:lvlText w:val="●"/>
+      <w:lvlJc w:val="left"/>
+      <w:pPr>
+        <w:ind w:left="5040" w:hanging="360"/>
+      </w:pPr>
+      <w:rPr>
+        <w:u w:val="none"/>
+      </w:rPr>
+    </w:lvl>
+    <w:lvl w:ilvl="7">
+      <w:start w:val="1"/>
+      <w:numFmt w:val="bullet"/>
+      <w:lvlText w:val="○"/>
+      <w:lvlJc w:val="left"/>
+      <w:pPr>
+        <w:ind w:left="5760" w:hanging="360"/>
+      </w:pPr>
+      <w:rPr>
+        <w:u w:val="none"/>
+      </w:rPr>
+    </w:lvl>
+    <w:lvl w:ilvl="8">
+      <w:start w:val="1"/>
+      <w:numFmt w:val="bullet"/>
+      <w:lvlText w:val="■"/>
+      <w:lvlJc w:val="left"/>
+      <w:pPr>
+        <w:ind w:left="6480" w:hanging="360"/>
+      </w:pPr>
+      <w:rPr>
+        <w:u w:val="none"/>
+      </w:rPr>
+    </w:lvl>
+  </w:abstractNum>
+  <w:abstractNum w:abstractNumId="3">
+    <w:lvl w:ilvl="0">
+      <w:start w:val="1"/>
+      <w:numFmt w:val="bullet"/>
+      <w:lvlText w:val="●"/>
+      <w:lvlJc w:val="left"/>
+      <w:pPr>
+        <w:ind w:left="720" w:hanging="360"/>
+      </w:pPr>
+      <w:rPr>
+        <w:u w:val="none"/>
+      </w:rPr>
+    </w:lvl>
+    <w:lvl w:ilvl="1">
+      <w:start w:val="1"/>
+      <w:numFmt w:val="bullet"/>
+      <w:lvlText w:val="○"/>
+      <w:lvlJc w:val="left"/>
+      <w:pPr>
+        <w:ind w:left="1440" w:hanging="360"/>
+      </w:pPr>
+      <w:rPr>
+        <w:u w:val="none"/>
+      </w:rPr>
+    </w:lvl>
+    <w:lvl w:ilvl="2">
+      <w:start w:val="1"/>
+      <w:numFmt w:val="bullet"/>
+      <w:lvlText w:val="■"/>
+      <w:lvlJc w:val="left"/>
+      <w:pPr>
+        <w:ind w:left="2160" w:hanging="360"/>
+      </w:pPr>
+      <w:rPr>
+        <w:u w:val="none"/>
+      </w:rPr>
+    </w:lvl>
+    <w:lvl w:ilvl="3">
+      <w:start w:val="1"/>
+      <w:numFmt w:val="bullet"/>
+      <w:lvlText w:val="●"/>
+      <w:lvlJc w:val="left"/>
+      <w:pPr>
+        <w:ind w:left="2880" w:hanging="360"/>
+      </w:pPr>
+      <w:rPr>
+        <w:u w:val="none"/>
+      </w:rPr>
+    </w:lvl>
+    <w:lvl w:ilvl="4">
+      <w:start w:val="1"/>
+      <w:numFmt w:val="bullet"/>
+      <w:lvlText w:val="○"/>
+      <w:lvlJc w:val="left"/>
+      <w:pPr>
+        <w:ind w:left="3600" w:hanging="360"/>
+      </w:pPr>
+      <w:rPr>
+        <w:u w:val="none"/>
+      </w:rPr>
+    </w:lvl>
+    <w:lvl w:ilvl="5">
+      <w:start w:val="1"/>
+      <w:numFmt w:val="bullet"/>
+      <w:lvlText w:val="■"/>
+      <w:lvlJc w:val="left"/>
+      <w:pPr>
+        <w:ind w:left="4320" w:hanging="360"/>
+      </w:pPr>
+      <w:rPr>
+        <w:u w:val="none"/>
+      </w:rPr>
+    </w:lvl>
+    <w:lvl w:ilvl="6">
+      <w:start w:val="1"/>
+      <w:numFmt w:val="bullet"/>
+      <w:lvlText w:val="●"/>
+      <w:lvlJc w:val="left"/>
+      <w:pPr>
+        <w:ind w:left="5040" w:hanging="360"/>
+      </w:pPr>
+      <w:rPr>
+        <w:u w:val="none"/>
+      </w:rPr>
+    </w:lvl>
+    <w:lvl w:ilvl="7">
+      <w:start w:val="1"/>
+      <w:numFmt w:val="bullet"/>
+      <w:lvlText w:val="○"/>
+      <w:lvlJc w:val="left"/>
+      <w:pPr>
+        <w:ind w:left="5760" w:hanging="360"/>
+      </w:pPr>
+      <w:rPr>
+        <w:u w:val="none"/>
+      </w:rPr>
+    </w:lvl>
+    <w:lvl w:ilvl="8">
+      <w:start w:val="1"/>
+      <w:numFmt w:val="bullet"/>
+      <w:lvlText w:val="■"/>
+      <w:lvlJc w:val="left"/>
+      <w:pPr>
+        <w:ind w:left="6480" w:hanging="360"/>
+      </w:pPr>
+      <w:rPr>
+        <w:u w:val="none"/>
+      </w:rPr>
+    </w:lvl>
+  </w:abstractNum>
+  <w:abstractNum w:abstractNumId="4">
+    <w:lvl w:ilvl="0">
+      <w:start w:val="1"/>
+      <w:numFmt w:val="bullet"/>
+      <w:lvlText w:val="●"/>
+      <w:lvlJc w:val="left"/>
+      <w:pPr>
+        <w:ind w:left="720" w:hanging="360"/>
+      </w:pPr>
+      <w:rPr>
+        <w:u w:val="none"/>
+      </w:rPr>
+    </w:lvl>
+    <w:lvl w:ilvl="1">
+      <w:start w:val="1"/>
+      <w:numFmt w:val="bullet"/>
+      <w:lvlText w:val="○"/>
+      <w:lvlJc w:val="left"/>
+      <w:pPr>
+        <w:ind w:left="1440" w:hanging="360"/>
+      </w:pPr>
+      <w:rPr>
+        <w:u w:val="none"/>
+      </w:rPr>
+    </w:lvl>
+    <w:lvl w:ilvl="2">
+      <w:start w:val="1"/>
+      <w:numFmt w:val="bullet"/>
+      <w:lvlText w:val="■"/>
+      <w:lvlJc w:val="left"/>
+      <w:pPr>
+        <w:ind w:left="2160" w:hanging="360"/>
+      </w:pPr>
+      <w:rPr>
+        <w:u w:val="none"/>
+      </w:rPr>
+    </w:lvl>
+    <w:lvl w:ilvl="3">
+      <w:start w:val="1"/>
+      <w:numFmt w:val="bullet"/>
+      <w:lvlText w:val="●"/>
+      <w:lvlJc w:val="left"/>
+      <w:pPr>
+        <w:ind w:left="2880" w:hanging="360"/>
+      </w:pPr>
+      <w:rPr>
+        <w:u w:val="none"/>
+      </w:rPr>
+    </w:lvl>
+    <w:lvl w:ilvl="4">
+      <w:start w:val="1"/>
+      <w:numFmt w:val="bullet"/>
+      <w:lvlText w:val="○"/>
+      <w:lvlJc w:val="left"/>
+      <w:pPr>
+        <w:ind w:left="3600" w:hanging="360"/>
+      </w:pPr>
+      <w:rPr>
+        <w:u w:val="none"/>
+      </w:rPr>
+    </w:lvl>
+    <w:lvl w:ilvl="5">
+      <w:start w:val="1"/>
+      <w:numFmt w:val="bullet"/>
+      <w:lvlText w:val="■"/>
+      <w:lvlJc w:val="left"/>
+      <w:pPr>
+        <w:ind w:left="4320" w:hanging="360"/>
+      </w:pPr>
+      <w:rPr>
+        <w:u w:val="none"/>
+      </w:rPr>
+    </w:lvl>
+    <w:lvl w:ilvl="6">
+      <w:start w:val="1"/>
+      <w:numFmt w:val="bullet"/>
+      <w:lvlText w:val="●"/>
+      <w:lvlJc w:val="left"/>
+      <w:pPr>
+        <w:ind w:left="5040" w:hanging="360"/>
+      </w:pPr>
+      <w:rPr>
+        <w:u w:val="none"/>
+      </w:rPr>
+    </w:lvl>
+    <w:lvl w:ilvl="7">
+      <w:start w:val="1"/>
+      <w:numFmt w:val="bullet"/>
+      <w:lvlText w:val="○"/>
+      <w:lvlJc w:val="left"/>
+      <w:pPr>
+        <w:ind w:left="5760" w:hanging="360"/>
+      </w:pPr>
+      <w:rPr>
+        <w:u w:val="none"/>
+      </w:rPr>
+    </w:lvl>
+    <w:lvl w:ilvl="8">
+      <w:start w:val="1"/>
+      <w:numFmt w:val="bullet"/>
+      <w:lvlText w:val="■"/>
+      <w:lvlJc w:val="left"/>
+      <w:pPr>
+        <w:ind w:left="6480" w:hanging="360"/>
+      </w:pPr>
+      <w:rPr>
+        <w:u w:val="none"/>
+      </w:rPr>
+    </w:lvl>
+  </w:abstractNum>
+  <w:abstractNum w:abstractNumId="5">
+    <w:lvl w:ilvl="0">
+      <w:start w:val="1"/>
       <w:numFmt w:val="decimal"/>
       <w:lvlText w:val="%1."/>
       <w:lvlJc w:val="left"/>
@@ -2212,6 +2973,15 @@
   </w:num>
   <w:num w:numId="2">
     <w:abstractNumId w:val="2"/>
+  </w:num>
+  <w:num w:numId="3">
+    <w:abstractNumId w:val="3"/>
+  </w:num>
+  <w:num w:numId="4">
+    <w:abstractNumId w:val="4"/>
+  </w:num>
+  <w:num w:numId="5">
+    <w:abstractNumId w:val="5"/>
   </w:num>
 </w:numbering>
 </file>

--- a/Guia de estudios/Guía de estudio - Sistemas Operativos en Red.docx
+++ b/Guia de estudios/Guía de estudio - Sistemas Operativos en Red.docx
@@ -1272,7 +1272,32 @@
         <w:rPr>
           <w:rtl w:val="0"/>
         </w:rPr>
-        <w:t xml:space="preserve">Durante el curso, en algunos momentos utilizaremos como material de referencia, el libro gratuito </w:t>
+        <w:t xml:space="preserve">Durante el curso utilizaremos los apuntes y actividades generados por elprofesorado y que estarán disponibles en el aula virtual de Moodle (Aules). </w:t>
+      </w:r>
+    </w:p>
+    <w:p>
+      <w:pPr>
+        <w:keepNext w:val="0"/>
+        <w:keepLines w:val="0"/>
+        <w:pageBreakBefore w:val="0"/>
+        <w:widowControl w:val="0"/>
+        <w:pBdr>
+          <w:top w:space="0" w:sz="0" w:val="nil"/>
+          <w:left w:space="0" w:sz="0" w:val="nil"/>
+          <w:bottom w:space="0" w:sz="0" w:val="nil"/>
+          <w:right w:space="0" w:sz="0" w:val="nil"/>
+          <w:between w:space="0" w:sz="0" w:val="nil"/>
+        </w:pBdr>
+        <w:shd w:fill="auto" w:val="clear"/>
+        <w:spacing w:after="0" w:before="0" w:line="276" w:lineRule="auto"/>
+        <w:ind w:left="0" w:right="0" w:firstLine="0"/>
+        <w:rPr/>
+      </w:pPr>
+      <w:r>
+        <w:rPr>
+          <w:rtl w:val="0"/>
+        </w:rPr>
+        <w:t xml:space="preserve">Además de estos apuntes, en algunos momentos utilizaremos como material de referencia el libro gratuito </w:t>
       </w:r>
       <w:r>
         <w:rPr>
@@ -1769,17 +1794,6 @@
     </w:p>
     <w:p>
       <w:pPr>
-        <w:spacing w:after="0" w:before="0" w:line="276" w:lineRule="auto"/>
-        <w:rPr/>
-      </w:pPr>
-      <w:r>
-        <w:rPr>
-          <w:rtl w:val="0"/>
-        </w:rPr>
-      </w:r>
-    </w:p>
-    <w:p>
-      <w:pPr>
         <w:pStyle w:val="Heading1"/>
         <w:numPr>
           <w:ilvl w:val="0"/>
@@ -1951,15 +1965,28 @@
         </w:numPr>
         <w:spacing w:after="0" w:before="0" w:line="276" w:lineRule="auto"/>
         <w:ind w:left="720" w:hanging="360"/>
-        <w:rPr>
-          <w:u w:val="none"/>
-        </w:rPr>
       </w:pPr>
       <w:r>
         <w:rPr>
           <w:rtl w:val="0"/>
         </w:rPr>
         <w:t xml:space="preserve">50% actividades.</w:t>
+      </w:r>
+    </w:p>
+    <w:p>
+      <w:pPr>
+        <w:numPr>
+          <w:ilvl w:val="1"/>
+          <w:numId w:val="4"/>
+        </w:numPr>
+        <w:spacing w:after="0" w:before="0" w:line="276" w:lineRule="auto"/>
+        <w:ind w:left="1440" w:hanging="360"/>
+      </w:pPr>
+      <w:r>
+        <w:rPr>
+          <w:rtl w:val="0"/>
+        </w:rPr>
+        <w:t xml:space="preserve">Todas las tareas deben estar aprobadas o no se puede superar la evaluación.</w:t>
       </w:r>
     </w:p>
     <w:p>
@@ -1970,9 +1997,6 @@
         </w:numPr>
         <w:spacing w:after="0" w:before="0" w:line="276" w:lineRule="auto"/>
         <w:ind w:left="720" w:hanging="360"/>
-        <w:rPr>
-          <w:u w:val="none"/>
-        </w:rPr>
       </w:pPr>
       <w:r>
         <w:rPr>
@@ -1989,46 +2013,30 @@
         </w:numPr>
         <w:spacing w:after="0" w:before="0" w:line="276" w:lineRule="auto"/>
         <w:ind w:left="1440" w:hanging="360"/>
-        <w:rPr>
-          <w:u w:val="none"/>
-        </w:rPr>
-      </w:pPr>
-      <w:r>
-        <w:rPr>
-          <w:rtl w:val="0"/>
-        </w:rPr>
-        <w:t xml:space="preserve">Los exámenes con menos de 5 no promediarán.</w:t>
+      </w:pPr>
+      <w:r>
+        <w:rPr>
+          <w:rtl w:val="0"/>
+        </w:rPr>
+        <w:t xml:space="preserve">Todos los exámenes deben tener nota superior a 5 o no se puede superar la evaluación.</w:t>
       </w:r>
     </w:p>
     <w:p>
       <w:pPr>
         <w:spacing w:after="0" w:before="0" w:line="276" w:lineRule="auto"/>
-        <w:rPr/>
-      </w:pPr>
-      <w:r>
+        <w:ind w:left="0" w:firstLine="0"/>
         <w:rPr>
           <w:b w:val="1"/>
           <w:u w:val="single"/>
-          <w:rtl w:val="0"/>
-        </w:rPr>
-        <w:t xml:space="preserve">Además de haber aprobado todos los exámenes, en ambas partes (actividades y exámenes) se ha de obtener un 5 para promediar.</w:t>
-      </w:r>
-      <w:r>
-        <w:rPr>
-          <w:rtl w:val="0"/>
-        </w:rPr>
-        <w:t xml:space="preserve"> Si no se obtiene 5 en ambas partes, no se puede aprobar.</w:t>
-      </w:r>
-    </w:p>
-    <w:p>
-      <w:pPr>
-        <w:spacing w:after="0" w:before="0" w:line="276" w:lineRule="auto"/>
-        <w:rPr/>
-      </w:pPr>
-      <w:r>
-        <w:rPr>
-          <w:rtl w:val="0"/>
-        </w:rPr>
+        </w:rPr>
+      </w:pPr>
+      <w:r>
+        <w:rPr>
+          <w:b w:val="1"/>
+          <w:u w:val="single"/>
+          <w:rtl w:val="0"/>
+        </w:rPr>
+        <w:t xml:space="preserve">IMPORTANTE: Si no se aprueban todas las actividades y todos los exámenes, no se puede aprobar la evaluación.</w:t>
       </w:r>
     </w:p>
     <w:p>
@@ -2153,17 +2161,6 @@
           <w:rtl w:val="0"/>
         </w:rPr>
         <w:t xml:space="preserve">Al poco de finalizar la evaluación se realizará una recuperación.</w:t>
-      </w:r>
-    </w:p>
-    <w:p>
-      <w:pPr>
-        <w:spacing w:after="0" w:before="0" w:line="276" w:lineRule="auto"/>
-        <w:rPr/>
-      </w:pPr>
-      <w:r>
-        <w:rPr>
-          <w:rtl w:val="0"/>
-        </w:rPr>
       </w:r>
     </w:p>
     <w:p>

--- a/Guia de estudios/Guía de estudio - Sistemas Operativos en Red.docx
+++ b/Guia de estudios/Guía de estudio - Sistemas Operativos en Red.docx
@@ -1,6 +1,6 @@
 
 <file path=word/document.xml><?xml version="1.0" encoding="utf-8"?>
-<w:document xmlns:mc="http://schemas.openxmlformats.org/markup-compatibility/2006" xmlns:o="urn:schemas-microsoft-com:office:office" xmlns:r="http://schemas.openxmlformats.org/officeDocument/2006/relationships" xmlns:m="http://schemas.openxmlformats.org/officeDocument/2006/math" xmlns:v="urn:schemas-microsoft-com:vml" xmlns:wp="http://schemas.openxmlformats.org/drawingml/2006/wordprocessingDrawing" xmlns:w10="urn:schemas-microsoft-com:office:word" xmlns:w="http://schemas.openxmlformats.org/wordprocessingml/2006/main" xmlns:wne="http://schemas.microsoft.com/office/word/2006/wordml" xmlns:sl="http://schemas.openxmlformats.org/schemaLibrary/2006/main" xmlns:a="http://schemas.openxmlformats.org/drawingml/2006/main" xmlns:pic="http://schemas.openxmlformats.org/drawingml/2006/picture" xmlns:c="http://schemas.openxmlformats.org/drawingml/2006/chart" xmlns:lc="http://schemas.openxmlformats.org/drawingml/2006/lockedCanvas" xmlns:dgm="http://schemas.openxmlformats.org/drawingml/2006/diagram" xmlns:wps="http://schemas.microsoft.com/office/word/2010/wordprocessingShape" xmlns:wpg="http://schemas.microsoft.com/office/word/2010/wordprocessingGroup" xmlns:w14="http://schemas.microsoft.com/office/word/2010/wordml" xmlns:w15="http://schemas.microsoft.com/office/word/2012/wordml">
+<w:document xmlns:mc="http://schemas.openxmlformats.org/markup-compatibility/2006" xmlns:o="urn:schemas-microsoft-com:office:office" xmlns:r="http://schemas.openxmlformats.org/officeDocument/2006/relationships" xmlns:m="http://schemas.openxmlformats.org/officeDocument/2006/math" xmlns:v="urn:schemas-microsoft-com:vml" xmlns:wp="http://schemas.openxmlformats.org/drawingml/2006/wordprocessingDrawing" xmlns:w10="urn:schemas-microsoft-com:office:word" xmlns:w="http://schemas.openxmlformats.org/wordprocessingml/2006/main" xmlns:wne="http://schemas.microsoft.com/office/word/2006/wordml" xmlns:sl="http://schemas.openxmlformats.org/schemaLibrary/2006/main" xmlns:a="http://schemas.openxmlformats.org/drawingml/2006/main" xmlns:pic="http://schemas.openxmlformats.org/drawingml/2006/picture" xmlns:c="http://schemas.openxmlformats.org/drawingml/2006/chart" xmlns:lc="http://schemas.openxmlformats.org/drawingml/2006/lockedCanvas" xmlns:dgm="http://schemas.openxmlformats.org/drawingml/2006/diagram" xmlns:wps="http://schemas.microsoft.com/office/word/2010/wordprocessingShape" xmlns:wpg="http://schemas.microsoft.com/office/word/2010/wordprocessingGroup" xmlns:w14="http://schemas.microsoft.com/office/word/2010/wordml" xmlns:w15="http://schemas.microsoft.com/office/word/2012/wordml" xmlns:w16="http://schemas.microsoft.com/office/word/2018/wordml" xmlns:w16cex="http://schemas.microsoft.com/office/word/2018/wordml/cex" xmlns:w16cid="http://schemas.microsoft.com/office/word/2016/wordml/cid" xmlns="http://schemas.microsoft.com/office/tasks/2019/documenttasks" xmlns:cr="http://schemas.microsoft.com/office/comments/2020/reactions">
   <w:body>
     <w:p>
       <w:pPr>
@@ -335,7 +335,7 @@
           <w:szCs w:val="32"/>
           <w:rtl w:val="0"/>
         </w:rPr>
-        <w:t xml:space="preserve">Actualizado Septiembre 2023</w:t>
+        <w:t xml:space="preserve">Actualizado Septiembre 2025</w:t>
       </w:r>
     </w:p>
     <w:p>
@@ -682,6 +682,7 @@
     </w:p>
     <w:sdt>
       <w:sdtPr>
+        <w:id w:val="223114317"/>
         <w:docPartObj>
           <w:docPartGallery w:val="Table of Contents"/>
           <w:docPartUnique w:val="1"/>
@@ -1272,7 +1273,7 @@
         <w:rPr>
           <w:rtl w:val="0"/>
         </w:rPr>
-        <w:t xml:space="preserve">Durante el curso utilizaremos los apuntes y actividades generados por elprofesorado y que estarán disponibles en el aula virtual de Moodle (Aules). </w:t>
+        <w:t xml:space="preserve">Durante el curso utilizaremos los apuntes y actividades generados por el profesorado y que estarán disponibles en el aula virtual de Moodle (Aules). </w:t>
       </w:r>
     </w:p>
     <w:p>
@@ -1382,12 +1383,12 @@
             <wp:extent cx="1104038" cy="417957"/>
             <wp:effectExtent b="0" l="0" r="0" t="0"/>
             <wp:wrapSquare wrapText="bothSides" distB="114300" distT="114300" distL="114300" distR="114300"/>
-            <wp:docPr id="2" name="image2.png"/>
+            <wp:docPr id="2" name="image3.png"/>
             <a:graphic>
               <a:graphicData uri="http://schemas.openxmlformats.org/drawingml/2006/picture">
                 <pic:pic>
                   <pic:nvPicPr>
-                    <pic:cNvPr id="0" name="image2.png"/>
+                    <pic:cNvPr id="0" name="image3.png"/>
                     <pic:cNvPicPr preferRelativeResize="0"/>
                   </pic:nvPicPr>
                   <pic:blipFill>
@@ -1832,7 +1833,7 @@
       <w:pPr>
         <w:numPr>
           <w:ilvl w:val="0"/>
-          <w:numId w:val="3"/>
+          <w:numId w:val="2"/>
         </w:numPr>
         <w:spacing w:after="0" w:before="0" w:line="276" w:lineRule="auto"/>
         <w:ind w:left="720" w:hanging="360"/>
@@ -1845,6 +1846,116 @@
           <w:rtl w:val="0"/>
         </w:rPr>
         <w:t xml:space="preserve">Guías de estudio personalizadas para algunas unidades.</w:t>
+      </w:r>
+    </w:p>
+    <w:p>
+      <w:pPr>
+        <w:numPr>
+          <w:ilvl w:val="0"/>
+          <w:numId w:val="2"/>
+        </w:numPr>
+        <w:spacing w:after="0" w:before="0" w:line="276" w:lineRule="auto"/>
+        <w:ind w:left="720" w:hanging="360"/>
+        <w:rPr>
+          <w:u w:val="none"/>
+        </w:rPr>
+      </w:pPr>
+      <w:r>
+        <w:rPr>
+          <w:rtl w:val="0"/>
+        </w:rPr>
+        <w:t xml:space="preserve">Resúmenes y/o CheatSheets de conceptos clave.</w:t>
+      </w:r>
+    </w:p>
+    <w:p>
+      <w:pPr>
+        <w:numPr>
+          <w:ilvl w:val="0"/>
+          <w:numId w:val="2"/>
+        </w:numPr>
+        <w:spacing w:after="0" w:before="0" w:line="276" w:lineRule="auto"/>
+        <w:ind w:left="720" w:hanging="360"/>
+        <w:rPr>
+          <w:u w:val="none"/>
+        </w:rPr>
+      </w:pPr>
+      <w:r>
+        <w:rPr>
+          <w:rtl w:val="0"/>
+        </w:rPr>
+        <w:t xml:space="preserve">Documento indicando que debo saber para el examen.</w:t>
+      </w:r>
+    </w:p>
+    <w:p>
+      <w:pPr>
+        <w:pStyle w:val="Heading1"/>
+        <w:numPr>
+          <w:ilvl w:val="0"/>
+          <w:numId w:val="5"/>
+        </w:numPr>
+        <w:ind w:left="432"/>
+        <w:rPr>
+          <w:smallCaps w:val="1"/>
+          <w:color w:val="669966"/>
+          <w:sz w:val="28"/>
+          <w:szCs w:val="28"/>
+        </w:rPr>
+      </w:pPr>
+      <w:bookmarkStart w:colFirst="0" w:colLast="0" w:name="_jgvjtca6cu2o" w:id="6"/>
+      <w:bookmarkEnd w:id="6"/>
+      <w:r>
+        <w:rPr>
+          <w:rtl w:val="0"/>
+        </w:rPr>
+        <w:t xml:space="preserve">Además de la entrega de actividades, ¿Se realizarán exámenes?</w:t>
+      </w:r>
+    </w:p>
+    <w:p>
+      <w:pPr>
+        <w:spacing w:after="0" w:before="0" w:line="276" w:lineRule="auto"/>
+        <w:rPr/>
+      </w:pPr>
+      <w:r>
+        <w:rPr>
+          <w:rtl w:val="0"/>
+        </w:rPr>
+        <w:t xml:space="preserve">Sí, durante el curso, se realizarán exámenes y será obligatorio la superación de los mismos. Los exámenes, según sus características, podrán ser o en papel o utilizando la computadora en las condiciones que indique el profesorado.</w:t>
+      </w:r>
+    </w:p>
+    <w:p>
+      <w:pPr>
+        <w:pStyle w:val="Heading1"/>
+        <w:numPr>
+          <w:ilvl w:val="0"/>
+          <w:numId w:val="5"/>
+        </w:numPr>
+        <w:ind w:left="432"/>
+        <w:rPr>
+          <w:smallCaps w:val="1"/>
+          <w:color w:val="669966"/>
+          <w:sz w:val="28"/>
+          <w:szCs w:val="28"/>
+        </w:rPr>
+      </w:pPr>
+      <w:bookmarkStart w:colFirst="0" w:colLast="0" w:name="_7pxdqp28e6u2" w:id="7"/>
+      <w:bookmarkEnd w:id="7"/>
+      <w:r>
+        <w:rPr>
+          <w:rtl w:val="0"/>
+        </w:rPr>
+        <w:t xml:space="preserve">¿Cómo se evaluará cada una de las evaluaciones del módulo?</w:t>
+      </w:r>
+    </w:p>
+    <w:p>
+      <w:pPr>
+        <w:spacing w:after="0" w:before="0" w:line="276" w:lineRule="auto"/>
+        <w:rPr/>
+      </w:pPr>
+      <w:r>
+        <w:rPr>
+          <w:rtl w:val="0"/>
+        </w:rPr>
+        <w:t xml:space="preserve">Para obtener la nota de cada evaluación utilizaremos la siguiente fórmula:</w:t>
       </w:r>
     </w:p>
     <w:p>
@@ -1855,15 +1966,28 @@
         </w:numPr>
         <w:spacing w:after="0" w:before="0" w:line="276" w:lineRule="auto"/>
         <w:ind w:left="720" w:hanging="360"/>
-        <w:rPr>
-          <w:u w:val="none"/>
-        </w:rPr>
-      </w:pPr>
-      <w:r>
-        <w:rPr>
-          <w:rtl w:val="0"/>
-        </w:rPr>
-        <w:t xml:space="preserve">Resúmenes y/o CheatSheets de conceptos clave.</w:t>
+      </w:pPr>
+      <w:r>
+        <w:rPr>
+          <w:rtl w:val="0"/>
+        </w:rPr>
+        <w:t xml:space="preserve">50% actividades.</w:t>
+      </w:r>
+    </w:p>
+    <w:p>
+      <w:pPr>
+        <w:numPr>
+          <w:ilvl w:val="1"/>
+          <w:numId w:val="3"/>
+        </w:numPr>
+        <w:spacing w:after="0" w:before="0" w:line="276" w:lineRule="auto"/>
+        <w:ind w:left="1440" w:hanging="360"/>
+      </w:pPr>
+      <w:r>
+        <w:rPr>
+          <w:rtl w:val="0"/>
+        </w:rPr>
+        <w:t xml:space="preserve">Todas las tareas deben estar aprobadas o no se puede superar la evaluación.</w:t>
       </w:r>
     </w:p>
     <w:p>
@@ -1874,15 +1998,46 @@
         </w:numPr>
         <w:spacing w:after="0" w:before="0" w:line="276" w:lineRule="auto"/>
         <w:ind w:left="720" w:hanging="360"/>
-        <w:rPr>
-          <w:u w:val="none"/>
-        </w:rPr>
-      </w:pPr>
-      <w:r>
-        <w:rPr>
-          <w:rtl w:val="0"/>
-        </w:rPr>
-        <w:t xml:space="preserve">Documento indicando que debo saber para el examen.</w:t>
+      </w:pPr>
+      <w:r>
+        <w:rPr>
+          <w:rtl w:val="0"/>
+        </w:rPr>
+        <w:t xml:space="preserve">50% exámenes.</w:t>
+      </w:r>
+    </w:p>
+    <w:p>
+      <w:pPr>
+        <w:numPr>
+          <w:ilvl w:val="1"/>
+          <w:numId w:val="3"/>
+        </w:numPr>
+        <w:spacing w:after="0" w:before="0" w:line="276" w:lineRule="auto"/>
+        <w:ind w:left="1440" w:hanging="360"/>
+      </w:pPr>
+      <w:r>
+        <w:rPr>
+          <w:rtl w:val="0"/>
+        </w:rPr>
+        <w:t xml:space="preserve">Todos los exámenes deben tener nota superior a 5 o no se puede superar la evaluación.</w:t>
+      </w:r>
+    </w:p>
+    <w:p>
+      <w:pPr>
+        <w:spacing w:after="0" w:before="0" w:line="276" w:lineRule="auto"/>
+        <w:ind w:left="0" w:firstLine="0"/>
+        <w:rPr>
+          <w:b w:val="1"/>
+          <w:u w:val="single"/>
+        </w:rPr>
+      </w:pPr>
+      <w:r>
+        <w:rPr>
+          <w:b w:val="1"/>
+          <w:u w:val="single"/>
+          <w:rtl w:val="0"/>
+        </w:rPr>
+        <w:t xml:space="preserve">IMPORTANTE: Si no se aprueban todas las actividades y todos los exámenes, no se puede aprobar la evaluación.</w:t>
       </w:r>
     </w:p>
     <w:p>
@@ -1900,160 +2055,6 @@
           <w:szCs w:val="28"/>
         </w:rPr>
       </w:pPr>
-      <w:bookmarkStart w:colFirst="0" w:colLast="0" w:name="_jgvjtca6cu2o" w:id="6"/>
-      <w:bookmarkEnd w:id="6"/>
-      <w:r>
-        <w:rPr>
-          <w:rtl w:val="0"/>
-        </w:rPr>
-        <w:t xml:space="preserve">Además de la entrega de actividades, ¿Se realizarán exámenes?</w:t>
-      </w:r>
-    </w:p>
-    <w:p>
-      <w:pPr>
-        <w:spacing w:after="0" w:before="0" w:line="276" w:lineRule="auto"/>
-        <w:rPr/>
-      </w:pPr>
-      <w:r>
-        <w:rPr>
-          <w:rtl w:val="0"/>
-        </w:rPr>
-        <w:t xml:space="preserve">Sí, durante el curso, se realizarán exámenes y será obligatorio la superación de los mismos. Los exámenes, según sus características, podrán ser o en papel o utilizando la computadora en las condiciones que indique el profesorado.</w:t>
-      </w:r>
-    </w:p>
-    <w:p>
-      <w:pPr>
-        <w:pStyle w:val="Heading1"/>
-        <w:numPr>
-          <w:ilvl w:val="0"/>
-          <w:numId w:val="5"/>
-        </w:numPr>
-        <w:ind w:left="432"/>
-        <w:rPr>
-          <w:smallCaps w:val="1"/>
-          <w:color w:val="669966"/>
-          <w:sz w:val="28"/>
-          <w:szCs w:val="28"/>
-        </w:rPr>
-      </w:pPr>
-      <w:bookmarkStart w:colFirst="0" w:colLast="0" w:name="_7pxdqp28e6u2" w:id="7"/>
-      <w:bookmarkEnd w:id="7"/>
-      <w:r>
-        <w:rPr>
-          <w:rtl w:val="0"/>
-        </w:rPr>
-        <w:t xml:space="preserve">¿Cómo se evaluará cada una de las evaluaciones del módulo?</w:t>
-      </w:r>
-    </w:p>
-    <w:p>
-      <w:pPr>
-        <w:spacing w:after="0" w:before="0" w:line="276" w:lineRule="auto"/>
-        <w:rPr/>
-      </w:pPr>
-      <w:r>
-        <w:rPr>
-          <w:rtl w:val="0"/>
-        </w:rPr>
-        <w:t xml:space="preserve">Para obtener la nota de cada evaluación utilizaremos la siguiente fórmula:</w:t>
-      </w:r>
-    </w:p>
-    <w:p>
-      <w:pPr>
-        <w:numPr>
-          <w:ilvl w:val="0"/>
-          <w:numId w:val="4"/>
-        </w:numPr>
-        <w:spacing w:after="0" w:before="0" w:line="276" w:lineRule="auto"/>
-        <w:ind w:left="720" w:hanging="360"/>
-      </w:pPr>
-      <w:r>
-        <w:rPr>
-          <w:rtl w:val="0"/>
-        </w:rPr>
-        <w:t xml:space="preserve">50% actividades.</w:t>
-      </w:r>
-    </w:p>
-    <w:p>
-      <w:pPr>
-        <w:numPr>
-          <w:ilvl w:val="1"/>
-          <w:numId w:val="4"/>
-        </w:numPr>
-        <w:spacing w:after="0" w:before="0" w:line="276" w:lineRule="auto"/>
-        <w:ind w:left="1440" w:hanging="360"/>
-      </w:pPr>
-      <w:r>
-        <w:rPr>
-          <w:rtl w:val="0"/>
-        </w:rPr>
-        <w:t xml:space="preserve">Todas las tareas deben estar aprobadas o no se puede superar la evaluación.</w:t>
-      </w:r>
-    </w:p>
-    <w:p>
-      <w:pPr>
-        <w:numPr>
-          <w:ilvl w:val="0"/>
-          <w:numId w:val="4"/>
-        </w:numPr>
-        <w:spacing w:after="0" w:before="0" w:line="276" w:lineRule="auto"/>
-        <w:ind w:left="720" w:hanging="360"/>
-      </w:pPr>
-      <w:r>
-        <w:rPr>
-          <w:rtl w:val="0"/>
-        </w:rPr>
-        <w:t xml:space="preserve">50% exámenes.</w:t>
-      </w:r>
-    </w:p>
-    <w:p>
-      <w:pPr>
-        <w:numPr>
-          <w:ilvl w:val="1"/>
-          <w:numId w:val="4"/>
-        </w:numPr>
-        <w:spacing w:after="0" w:before="0" w:line="276" w:lineRule="auto"/>
-        <w:ind w:left="1440" w:hanging="360"/>
-      </w:pPr>
-      <w:r>
-        <w:rPr>
-          <w:rtl w:val="0"/>
-        </w:rPr>
-        <w:t xml:space="preserve">Todos los exámenes deben tener nota superior a 5 o no se puede superar la evaluación.</w:t>
-      </w:r>
-    </w:p>
-    <w:p>
-      <w:pPr>
-        <w:spacing w:after="0" w:before="0" w:line="276" w:lineRule="auto"/>
-        <w:ind w:left="0" w:firstLine="0"/>
-        <w:rPr>
-          <w:b w:val="1"/>
-          <w:u w:val="single"/>
-        </w:rPr>
-      </w:pPr>
-      <w:r>
-        <w:rPr>
-          <w:b w:val="1"/>
-          <w:u w:val="single"/>
-          <w:rtl w:val="0"/>
-        </w:rPr>
-        <w:t xml:space="preserve">IMPORTANTE: Si no se aprueban todas las actividades y todos los exámenes, no se puede aprobar la evaluación.</w:t>
-      </w:r>
-    </w:p>
-    <w:p>
-      <w:pPr>
-        <w:pStyle w:val="Heading1"/>
-        <w:numPr>
-          <w:ilvl w:val="0"/>
-          <w:numId w:val="5"/>
-        </w:numPr>
-        <w:ind w:left="432"/>
-        <w:rPr>
-          <w:smallCaps w:val="1"/>
-          <w:color w:val="669966"/>
-          <w:sz w:val="28"/>
-          <w:szCs w:val="28"/>
-        </w:rPr>
-      </w:pPr>
       <w:bookmarkStart w:colFirst="0" w:colLast="0" w:name="_rsmpu2dfo1z0" w:id="8"/>
       <w:bookmarkEnd w:id="8"/>
       <w:r>
@@ -2148,7 +2149,7 @@
       <w:pPr>
         <w:numPr>
           <w:ilvl w:val="0"/>
-          <w:numId w:val="2"/>
+          <w:numId w:val="4"/>
         </w:numPr>
         <w:spacing w:after="0" w:before="0" w:line="276" w:lineRule="auto"/>
         <w:ind w:left="720" w:hanging="360"/>
@@ -2237,7 +2238,7 @@
 </file>
 
 <file path=word/footer1.xml><?xml version="1.0" encoding="utf-8"?>
-<w:ftr xmlns:mc="http://schemas.openxmlformats.org/markup-compatibility/2006" xmlns:o="urn:schemas-microsoft-com:office:office" xmlns:r="http://schemas.openxmlformats.org/officeDocument/2006/relationships" xmlns:m="http://schemas.openxmlformats.org/officeDocument/2006/math" xmlns:v="urn:schemas-microsoft-com:vml" xmlns:wp="http://schemas.openxmlformats.org/drawingml/2006/wordprocessingDrawing" xmlns:w10="urn:schemas-microsoft-com:office:word" xmlns:w="http://schemas.openxmlformats.org/wordprocessingml/2006/main" xmlns:wne="http://schemas.microsoft.com/office/word/2006/wordml" xmlns:sl="http://schemas.openxmlformats.org/schemaLibrary/2006/main" xmlns:a="http://schemas.openxmlformats.org/drawingml/2006/main" xmlns:pic="http://schemas.openxmlformats.org/drawingml/2006/picture" xmlns:c="http://schemas.openxmlformats.org/drawingml/2006/chart" xmlns:lc="http://schemas.openxmlformats.org/drawingml/2006/lockedCanvas" xmlns:dgm="http://schemas.openxmlformats.org/drawingml/2006/diagram" xmlns:wps="http://schemas.microsoft.com/office/word/2010/wordprocessingShape" xmlns:wpg="http://schemas.microsoft.com/office/word/2010/wordprocessingGroup" xmlns:w14="http://schemas.microsoft.com/office/word/2010/wordml" xmlns:w15="http://schemas.microsoft.com/office/word/2012/wordml">
+<w:ftr xmlns:mc="http://schemas.openxmlformats.org/markup-compatibility/2006" xmlns:o="urn:schemas-microsoft-com:office:office" xmlns:r="http://schemas.openxmlformats.org/officeDocument/2006/relationships" xmlns:m="http://schemas.openxmlformats.org/officeDocument/2006/math" xmlns:v="urn:schemas-microsoft-com:vml" xmlns:wp="http://schemas.openxmlformats.org/drawingml/2006/wordprocessingDrawing" xmlns:w10="urn:schemas-microsoft-com:office:word" xmlns:w="http://schemas.openxmlformats.org/wordprocessingml/2006/main" xmlns:wne="http://schemas.microsoft.com/office/word/2006/wordml" xmlns:sl="http://schemas.openxmlformats.org/schemaLibrary/2006/main" xmlns:a="http://schemas.openxmlformats.org/drawingml/2006/main" xmlns:pic="http://schemas.openxmlformats.org/drawingml/2006/picture" xmlns:c="http://schemas.openxmlformats.org/drawingml/2006/chart" xmlns:lc="http://schemas.openxmlformats.org/drawingml/2006/lockedCanvas" xmlns:dgm="http://schemas.openxmlformats.org/drawingml/2006/diagram" xmlns:wps="http://schemas.microsoft.com/office/word/2010/wordprocessingShape" xmlns:wpg="http://schemas.microsoft.com/office/word/2010/wordprocessingGroup" xmlns:w14="http://schemas.microsoft.com/office/word/2010/wordml" xmlns:w15="http://schemas.microsoft.com/office/word/2012/wordml" xmlns:w16="http://schemas.microsoft.com/office/word/2018/wordml" xmlns:w16cex="http://schemas.microsoft.com/office/word/2018/wordml/cex" xmlns:w16cid="http://schemas.microsoft.com/office/word/2016/wordml/cid" xmlns="http://schemas.microsoft.com/office/tasks/2019/documenttasks" xmlns:cr="http://schemas.microsoft.com/office/comments/2020/reactions">
   <w:p>
     <w:pPr>
       <w:pageBreakBefore w:val="0"/>
@@ -2253,7 +2254,7 @@
 </file>
 
 <file path=word/footer2.xml><?xml version="1.0" encoding="utf-8"?>
-<w:ftr xmlns:mc="http://schemas.openxmlformats.org/markup-compatibility/2006" xmlns:o="urn:schemas-microsoft-com:office:office" xmlns:r="http://schemas.openxmlformats.org/officeDocument/2006/relationships" xmlns:m="http://schemas.openxmlformats.org/officeDocument/2006/math" xmlns:v="urn:schemas-microsoft-com:vml" xmlns:wp="http://schemas.openxmlformats.org/drawingml/2006/wordprocessingDrawing" xmlns:w10="urn:schemas-microsoft-com:office:word" xmlns:w="http://schemas.openxmlformats.org/wordprocessingml/2006/main" xmlns:wne="http://schemas.microsoft.com/office/word/2006/wordml" xmlns:sl="http://schemas.openxmlformats.org/schemaLibrary/2006/main" xmlns:a="http://schemas.openxmlformats.org/drawingml/2006/main" xmlns:pic="http://schemas.openxmlformats.org/drawingml/2006/picture" xmlns:c="http://schemas.openxmlformats.org/drawingml/2006/chart" xmlns:lc="http://schemas.openxmlformats.org/drawingml/2006/lockedCanvas" xmlns:dgm="http://schemas.openxmlformats.org/drawingml/2006/diagram" xmlns:wps="http://schemas.microsoft.com/office/word/2010/wordprocessingShape" xmlns:wpg="http://schemas.microsoft.com/office/word/2010/wordprocessingGroup" xmlns:w14="http://schemas.microsoft.com/office/word/2010/wordml" xmlns:w15="http://schemas.microsoft.com/office/word/2012/wordml">
+<w:ftr xmlns:mc="http://schemas.openxmlformats.org/markup-compatibility/2006" xmlns:o="urn:schemas-microsoft-com:office:office" xmlns:r="http://schemas.openxmlformats.org/officeDocument/2006/relationships" xmlns:m="http://schemas.openxmlformats.org/officeDocument/2006/math" xmlns:v="urn:schemas-microsoft-com:vml" xmlns:wp="http://schemas.openxmlformats.org/drawingml/2006/wordprocessingDrawing" xmlns:w10="urn:schemas-microsoft-com:office:word" xmlns:w="http://schemas.openxmlformats.org/wordprocessingml/2006/main" xmlns:wne="http://schemas.microsoft.com/office/word/2006/wordml" xmlns:sl="http://schemas.openxmlformats.org/schemaLibrary/2006/main" xmlns:a="http://schemas.openxmlformats.org/drawingml/2006/main" xmlns:pic="http://schemas.openxmlformats.org/drawingml/2006/picture" xmlns:c="http://schemas.openxmlformats.org/drawingml/2006/chart" xmlns:lc="http://schemas.openxmlformats.org/drawingml/2006/lockedCanvas" xmlns:dgm="http://schemas.openxmlformats.org/drawingml/2006/diagram" xmlns:wps="http://schemas.microsoft.com/office/word/2010/wordprocessingShape" xmlns:wpg="http://schemas.microsoft.com/office/word/2010/wordprocessingGroup" xmlns:w14="http://schemas.microsoft.com/office/word/2010/wordml" xmlns:w15="http://schemas.microsoft.com/office/word/2012/wordml" xmlns:w16="http://schemas.microsoft.com/office/word/2018/wordml" xmlns:w16cex="http://schemas.microsoft.com/office/word/2018/wordml/cex" xmlns:w16cid="http://schemas.microsoft.com/office/word/2016/wordml/cid" xmlns="http://schemas.microsoft.com/office/tasks/2019/documenttasks" xmlns:cr="http://schemas.microsoft.com/office/comments/2020/reactions">
   <w:p>
     <w:pPr>
       <w:pageBreakBefore w:val="0"/>
@@ -2322,7 +2323,7 @@
 </file>
 
 <file path=word/header1.xml><?xml version="1.0" encoding="utf-8"?>
-<w:hdr xmlns:mc="http://schemas.openxmlformats.org/markup-compatibility/2006" xmlns:o="urn:schemas-microsoft-com:office:office" xmlns:r="http://schemas.openxmlformats.org/officeDocument/2006/relationships" xmlns:m="http://schemas.openxmlformats.org/officeDocument/2006/math" xmlns:v="urn:schemas-microsoft-com:vml" xmlns:wp="http://schemas.openxmlformats.org/drawingml/2006/wordprocessingDrawing" xmlns:w10="urn:schemas-microsoft-com:office:word" xmlns:w="http://schemas.openxmlformats.org/wordprocessingml/2006/main" xmlns:wne="http://schemas.microsoft.com/office/word/2006/wordml" xmlns:sl="http://schemas.openxmlformats.org/schemaLibrary/2006/main" xmlns:a="http://schemas.openxmlformats.org/drawingml/2006/main" xmlns:pic="http://schemas.openxmlformats.org/drawingml/2006/picture" xmlns:c="http://schemas.openxmlformats.org/drawingml/2006/chart" xmlns:lc="http://schemas.openxmlformats.org/drawingml/2006/lockedCanvas" xmlns:dgm="http://schemas.openxmlformats.org/drawingml/2006/diagram" xmlns:wps="http://schemas.microsoft.com/office/word/2010/wordprocessingShape" xmlns:wpg="http://schemas.microsoft.com/office/word/2010/wordprocessingGroup" xmlns:w14="http://schemas.microsoft.com/office/word/2010/wordml" xmlns:w15="http://schemas.microsoft.com/office/word/2012/wordml">
+<w:hdr xmlns:mc="http://schemas.openxmlformats.org/markup-compatibility/2006" xmlns:o="urn:schemas-microsoft-com:office:office" xmlns:r="http://schemas.openxmlformats.org/officeDocument/2006/relationships" xmlns:m="http://schemas.openxmlformats.org/officeDocument/2006/math" xmlns:v="urn:schemas-microsoft-com:vml" xmlns:wp="http://schemas.openxmlformats.org/drawingml/2006/wordprocessingDrawing" xmlns:w10="urn:schemas-microsoft-com:office:word" xmlns:w="http://schemas.openxmlformats.org/wordprocessingml/2006/main" xmlns:wne="http://schemas.microsoft.com/office/word/2006/wordml" xmlns:sl="http://schemas.openxmlformats.org/schemaLibrary/2006/main" xmlns:a="http://schemas.openxmlformats.org/drawingml/2006/main" xmlns:pic="http://schemas.openxmlformats.org/drawingml/2006/picture" xmlns:c="http://schemas.openxmlformats.org/drawingml/2006/chart" xmlns:lc="http://schemas.openxmlformats.org/drawingml/2006/lockedCanvas" xmlns:dgm="http://schemas.openxmlformats.org/drawingml/2006/diagram" xmlns:wps="http://schemas.microsoft.com/office/word/2010/wordprocessingShape" xmlns:wpg="http://schemas.microsoft.com/office/word/2010/wordprocessingGroup" xmlns:w14="http://schemas.microsoft.com/office/word/2010/wordml" xmlns:w15="http://schemas.microsoft.com/office/word/2012/wordml" xmlns:w16="http://schemas.microsoft.com/office/word/2018/wordml" xmlns:w16cex="http://schemas.microsoft.com/office/word/2018/wordml/cex" xmlns:w16cid="http://schemas.microsoft.com/office/word/2016/wordml/cid" xmlns="http://schemas.microsoft.com/office/tasks/2019/documenttasks" xmlns:cr="http://schemas.microsoft.com/office/comments/2020/reactions">
   <w:p>
     <w:pPr>
       <w:pageBreakBefore w:val="0"/>
@@ -2416,7 +2417,7 @@
 </file>
 
 <file path=word/header2.xml><?xml version="1.0" encoding="utf-8"?>
-<w:hdr xmlns:mc="http://schemas.openxmlformats.org/markup-compatibility/2006" xmlns:o="urn:schemas-microsoft-com:office:office" xmlns:r="http://schemas.openxmlformats.org/officeDocument/2006/relationships" xmlns:m="http://schemas.openxmlformats.org/officeDocument/2006/math" xmlns:v="urn:schemas-microsoft-com:vml" xmlns:wp="http://schemas.openxmlformats.org/drawingml/2006/wordprocessingDrawing" xmlns:w10="urn:schemas-microsoft-com:office:word" xmlns:w="http://schemas.openxmlformats.org/wordprocessingml/2006/main" xmlns:wne="http://schemas.microsoft.com/office/word/2006/wordml" xmlns:sl="http://schemas.openxmlformats.org/schemaLibrary/2006/main" xmlns:a="http://schemas.openxmlformats.org/drawingml/2006/main" xmlns:pic="http://schemas.openxmlformats.org/drawingml/2006/picture" xmlns:c="http://schemas.openxmlformats.org/drawingml/2006/chart" xmlns:lc="http://schemas.openxmlformats.org/drawingml/2006/lockedCanvas" xmlns:dgm="http://schemas.openxmlformats.org/drawingml/2006/diagram" xmlns:wps="http://schemas.microsoft.com/office/word/2010/wordprocessingShape" xmlns:wpg="http://schemas.microsoft.com/office/word/2010/wordprocessingGroup" xmlns:w14="http://schemas.microsoft.com/office/word/2010/wordml" xmlns:w15="http://schemas.microsoft.com/office/word/2012/wordml">
+<w:hdr xmlns:mc="http://schemas.openxmlformats.org/markup-compatibility/2006" xmlns:o="urn:schemas-microsoft-com:office:office" xmlns:r="http://schemas.openxmlformats.org/officeDocument/2006/relationships" xmlns:m="http://schemas.openxmlformats.org/officeDocument/2006/math" xmlns:v="urn:schemas-microsoft-com:vml" xmlns:wp="http://schemas.openxmlformats.org/drawingml/2006/wordprocessingDrawing" xmlns:w10="urn:schemas-microsoft-com:office:word" xmlns:w="http://schemas.openxmlformats.org/wordprocessingml/2006/main" xmlns:wne="http://schemas.microsoft.com/office/word/2006/wordml" xmlns:sl="http://schemas.openxmlformats.org/schemaLibrary/2006/main" xmlns:a="http://schemas.openxmlformats.org/drawingml/2006/main" xmlns:pic="http://schemas.openxmlformats.org/drawingml/2006/picture" xmlns:c="http://schemas.openxmlformats.org/drawingml/2006/chart" xmlns:lc="http://schemas.openxmlformats.org/drawingml/2006/lockedCanvas" xmlns:dgm="http://schemas.openxmlformats.org/drawingml/2006/diagram" xmlns:wps="http://schemas.microsoft.com/office/word/2010/wordprocessingShape" xmlns:wpg="http://schemas.microsoft.com/office/word/2010/wordprocessingGroup" xmlns:w14="http://schemas.microsoft.com/office/word/2010/wordml" xmlns:w15="http://schemas.microsoft.com/office/word/2012/wordml" xmlns:w16="http://schemas.microsoft.com/office/word/2018/wordml" xmlns:w16cex="http://schemas.microsoft.com/office/word/2018/wordml/cex" xmlns:w16cid="http://schemas.microsoft.com/office/word/2016/wordml/cid" xmlns="http://schemas.microsoft.com/office/tasks/2019/documenttasks" xmlns:cr="http://schemas.microsoft.com/office/comments/2020/reactions">
   <w:p>
     <w:pPr>
       <w:pageBreakBefore w:val="0"/>
@@ -2432,7 +2433,7 @@
 </file>
 
 <file path=word/numbering.xml><?xml version="1.0" encoding="utf-8"?>
-<w:numbering xmlns:mc="http://schemas.openxmlformats.org/markup-compatibility/2006" xmlns:o="urn:schemas-microsoft-com:office:office" xmlns:r="http://schemas.openxmlformats.org/officeDocument/2006/relationships" xmlns:m="http://schemas.openxmlformats.org/officeDocument/2006/math" xmlns:v="urn:schemas-microsoft-com:vml" xmlns:wp="http://schemas.openxmlformats.org/drawingml/2006/wordprocessingDrawing" xmlns:w10="urn:schemas-microsoft-com:office:word" xmlns:w="http://schemas.openxmlformats.org/wordprocessingml/2006/main" xmlns:wne="http://schemas.microsoft.com/office/word/2006/wordml" xmlns:sl="http://schemas.openxmlformats.org/schemaLibrary/2006/main" xmlns:a="http://schemas.openxmlformats.org/drawingml/2006/main" xmlns:pic="http://schemas.openxmlformats.org/drawingml/2006/picture" xmlns:c="http://schemas.openxmlformats.org/drawingml/2006/chart" xmlns:lc="http://schemas.openxmlformats.org/drawingml/2006/lockedCanvas" xmlns:dgm="http://schemas.openxmlformats.org/drawingml/2006/diagram" xmlns:wps="http://schemas.microsoft.com/office/word/2010/wordprocessingShape" xmlns:wpg="http://schemas.microsoft.com/office/word/2010/wordprocessingGroup" xmlns:w14="http://schemas.microsoft.com/office/word/2010/wordml" xmlns:w15="http://schemas.microsoft.com/office/word/2012/wordml">
+<w:numbering xmlns:mc="http://schemas.openxmlformats.org/markup-compatibility/2006" xmlns:o="urn:schemas-microsoft-com:office:office" xmlns:r="http://schemas.openxmlformats.org/officeDocument/2006/relationships" xmlns:m="http://schemas.openxmlformats.org/officeDocument/2006/math" xmlns:v="urn:schemas-microsoft-com:vml" xmlns:wp="http://schemas.openxmlformats.org/drawingml/2006/wordprocessingDrawing" xmlns:w10="urn:schemas-microsoft-com:office:word" xmlns:w="http://schemas.openxmlformats.org/wordprocessingml/2006/main" xmlns:wne="http://schemas.microsoft.com/office/word/2006/wordml" xmlns:sl="http://schemas.openxmlformats.org/schemaLibrary/2006/main" xmlns:a="http://schemas.openxmlformats.org/drawingml/2006/main" xmlns:pic="http://schemas.openxmlformats.org/drawingml/2006/picture" xmlns:c="http://schemas.openxmlformats.org/drawingml/2006/chart" xmlns:lc="http://schemas.openxmlformats.org/drawingml/2006/lockedCanvas" xmlns:dgm="http://schemas.openxmlformats.org/drawingml/2006/diagram" xmlns:wps="http://schemas.microsoft.com/office/word/2010/wordprocessingShape" xmlns:wpg="http://schemas.microsoft.com/office/word/2010/wordprocessingGroup" xmlns:w14="http://schemas.microsoft.com/office/word/2010/wordml" xmlns:w15="http://schemas.microsoft.com/office/word/2012/wordml" xmlns:w16="http://schemas.microsoft.com/office/word/2018/wordml" xmlns:w16cex="http://schemas.microsoft.com/office/word/2018/wordml/cex" xmlns:w16cid="http://schemas.microsoft.com/office/word/2016/wordml/cid" xmlns="http://schemas.microsoft.com/office/tasks/2019/documenttasks" xmlns:cr="http://schemas.microsoft.com/office/comments/2020/reactions">
   <w:abstractNum w:abstractNumId="1">
     <w:lvl w:ilvl="0">
       <w:start w:val="1"/>
@@ -2984,7 +2985,7 @@
 </file>
 
 <file path=word/styles.xml><?xml version="1.0" encoding="utf-8"?>
-<w:styles xmlns:mc="http://schemas.openxmlformats.org/markup-compatibility/2006" xmlns:o="urn:schemas-microsoft-com:office:office" xmlns:r="http://schemas.openxmlformats.org/officeDocument/2006/relationships" xmlns:m="http://schemas.openxmlformats.org/officeDocument/2006/math" xmlns:v="urn:schemas-microsoft-com:vml" xmlns:wp="http://schemas.openxmlformats.org/drawingml/2006/wordprocessingDrawing" xmlns:w10="urn:schemas-microsoft-com:office:word" xmlns:w="http://schemas.openxmlformats.org/wordprocessingml/2006/main" xmlns:wne="http://schemas.microsoft.com/office/word/2006/wordml" xmlns:sl="http://schemas.openxmlformats.org/schemaLibrary/2006/main" xmlns:a="http://schemas.openxmlformats.org/drawingml/2006/main" xmlns:pic="http://schemas.openxmlformats.org/drawingml/2006/picture" xmlns:c="http://schemas.openxmlformats.org/drawingml/2006/chart" xmlns:lc="http://schemas.openxmlformats.org/drawingml/2006/lockedCanvas" xmlns:dgm="http://schemas.openxmlformats.org/drawingml/2006/diagram" xmlns:wps="http://schemas.microsoft.com/office/word/2010/wordprocessingShape" xmlns:wpg="http://schemas.microsoft.com/office/word/2010/wordprocessingGroup" xmlns:w14="http://schemas.microsoft.com/office/word/2010/wordml" xmlns:w15="http://schemas.microsoft.com/office/word/2012/wordml">
+<w:styles xmlns:mc="http://schemas.openxmlformats.org/markup-compatibility/2006" xmlns:o="urn:schemas-microsoft-com:office:office" xmlns:r="http://schemas.openxmlformats.org/officeDocument/2006/relationships" xmlns:m="http://schemas.openxmlformats.org/officeDocument/2006/math" xmlns:v="urn:schemas-microsoft-com:vml" xmlns:wp="http://schemas.openxmlformats.org/drawingml/2006/wordprocessingDrawing" xmlns:w10="urn:schemas-microsoft-com:office:word" xmlns:w="http://schemas.openxmlformats.org/wordprocessingml/2006/main" xmlns:wne="http://schemas.microsoft.com/office/word/2006/wordml" xmlns:sl="http://schemas.openxmlformats.org/schemaLibrary/2006/main" xmlns:a="http://schemas.openxmlformats.org/drawingml/2006/main" xmlns:pic="http://schemas.openxmlformats.org/drawingml/2006/picture" xmlns:c="http://schemas.openxmlformats.org/drawingml/2006/chart" xmlns:lc="http://schemas.openxmlformats.org/drawingml/2006/lockedCanvas" xmlns:dgm="http://schemas.openxmlformats.org/drawingml/2006/diagram" xmlns:wps="http://schemas.microsoft.com/office/word/2010/wordprocessingShape" xmlns:wpg="http://schemas.microsoft.com/office/word/2010/wordprocessingGroup" xmlns:w14="http://schemas.microsoft.com/office/word/2010/wordml" xmlns:w15="http://schemas.microsoft.com/office/word/2012/wordml" xmlns:w16="http://schemas.microsoft.com/office/word/2018/wordml" xmlns:w16cex="http://schemas.microsoft.com/office/word/2018/wordml/cex" xmlns:w16cid="http://schemas.microsoft.com/office/word/2016/wordml/cid" xmlns="http://schemas.microsoft.com/office/tasks/2019/documenttasks" xmlns:cr="http://schemas.microsoft.com/office/comments/2020/reactions">
   <w:docDefaults>
     <w:rPrDefault>
       <w:rPr>
@@ -3002,11 +3003,19 @@
       </w:pPr>
     </w:pPrDefault>
   </w:docDefaults>
+  <w:style w:type="table" w:styleId="TableNormal" w:default="1">
+    <w:name w:val="TableNormal"/>
+    <w:tblPr>
+      <w:tblCellMar>
+        <w:top w:w="100.0" w:type="dxa"/>
+        <w:left w:w="100.0" w:type="dxa"/>
+        <w:bottom w:w="100.0" w:type="dxa"/>
+        <w:right w:w="100.0" w:type="dxa"/>
+      </w:tblCellMar>
+    </w:tblPr>
+  </w:style>
   <w:style w:type="paragraph" w:styleId="Normal" w:default="1">
     <w:name w:val="normal"/>
-  </w:style>
-  <w:style w:type="table" w:styleId="TableNormal" w:default="1">
-    <w:name w:val="Table Normal"/>
   </w:style>
   <w:style w:type="paragraph" w:styleId="Heading1">
     <w:name w:val="heading 1"/>
@@ -3155,12 +3164,6 @@
     <w:tblPr>
       <w:tblStyleRowBandSize w:val="1"/>
       <w:tblStyleColBandSize w:val="1"/>
-      <w:tblCellMar>
-        <w:top w:w="100.0" w:type="dxa"/>
-        <w:left w:w="100.0" w:type="dxa"/>
-        <w:bottom w:w="100.0" w:type="dxa"/>
-        <w:right w:w="100.0" w:type="dxa"/>
-      </w:tblCellMar>
     </w:tblPr>
   </w:style>
 </w:styles>
